--- a/Yushkov_JIS/lab3_Yushkov.docx
+++ b/Yushkov_JIS/lab3_Yushkov.docx
@@ -95,12 +95,6 @@
           <w:sz w:val="24"/>
         </w:rPr>
         <w:tab/>
-      </w:r>
-      <w:r>
-        <w:rPr>
-          <w:rFonts w:ascii="Times New Roman" w:hAnsi="Times New Roman" w:cs="Times New Roman"/>
-          <w:sz w:val="24"/>
-        </w:rPr>
         <w:t>1.1. Определение требований к проекту</w:t>
       </w:r>
       <w:r>
@@ -123,12 +117,6 @@
           <w:sz w:val="24"/>
         </w:rPr>
         <w:tab/>
-      </w:r>
-      <w:r>
-        <w:rPr>
-          <w:rFonts w:ascii="Times New Roman" w:hAnsi="Times New Roman" w:cs="Times New Roman"/>
-          <w:sz w:val="24"/>
-        </w:rPr>
         <w:t>1.2. Планирование сроков разработки</w:t>
       </w:r>
       <w:r>
@@ -151,12 +139,6 @@
           <w:sz w:val="24"/>
         </w:rPr>
         <w:tab/>
-      </w:r>
-      <w:r>
-        <w:rPr>
-          <w:rFonts w:ascii="Times New Roman" w:hAnsi="Times New Roman" w:cs="Times New Roman"/>
-          <w:sz w:val="24"/>
-        </w:rPr>
         <w:t>1.3. Планирование бюджета проекта</w:t>
       </w:r>
     </w:p>
@@ -197,12 +179,6 @@
           <w:sz w:val="24"/>
         </w:rPr>
         <w:tab/>
-      </w:r>
-      <w:r>
-        <w:rPr>
-          <w:rFonts w:ascii="Times New Roman" w:hAnsi="Times New Roman" w:cs="Times New Roman"/>
-          <w:sz w:val="24"/>
-        </w:rPr>
         <w:t>2.1. Создание основных сущностей-таблиц</w:t>
       </w:r>
       <w:r>
@@ -225,12 +201,6 @@
           <w:sz w:val="24"/>
         </w:rPr>
         <w:tab/>
-      </w:r>
-      <w:r>
-        <w:rPr>
-          <w:rFonts w:ascii="Times New Roman" w:hAnsi="Times New Roman" w:cs="Times New Roman"/>
-          <w:sz w:val="24"/>
-        </w:rPr>
         <w:t xml:space="preserve">2.2. Определение </w:t>
       </w:r>
       <w:r>
@@ -277,12 +247,6 @@
           <w:sz w:val="24"/>
         </w:rPr>
         <w:tab/>
-      </w:r>
-      <w:r>
-        <w:rPr>
-          <w:rFonts w:ascii="Times New Roman" w:hAnsi="Times New Roman" w:cs="Times New Roman"/>
-          <w:sz w:val="24"/>
-        </w:rPr>
         <w:t>2.3. Создание хранимых процедур</w:t>
       </w:r>
       <w:r>
@@ -359,12 +323,6 @@
           <w:sz w:val="24"/>
         </w:rPr>
         <w:tab/>
-      </w:r>
-      <w:r>
-        <w:rPr>
-          <w:rFonts w:ascii="Times New Roman" w:hAnsi="Times New Roman" w:cs="Times New Roman"/>
-          <w:sz w:val="24"/>
-        </w:rPr>
         <w:t xml:space="preserve">3.1. Выбор нужной технологии для </w:t>
       </w:r>
       <w:proofErr w:type="spellStart"/>
@@ -403,12 +361,6 @@
           <w:sz w:val="24"/>
         </w:rPr>
         <w:tab/>
-      </w:r>
-      <w:r>
-        <w:rPr>
-          <w:rFonts w:ascii="Times New Roman" w:hAnsi="Times New Roman" w:cs="Times New Roman"/>
-          <w:sz w:val="24"/>
-        </w:rPr>
         <w:t>3.2. Создание основных моделей данных</w:t>
       </w:r>
       <w:r>
@@ -431,12 +383,6 @@
           <w:sz w:val="24"/>
         </w:rPr>
         <w:tab/>
-      </w:r>
-      <w:r>
-        <w:rPr>
-          <w:rFonts w:ascii="Times New Roman" w:hAnsi="Times New Roman" w:cs="Times New Roman"/>
-          <w:sz w:val="24"/>
-        </w:rPr>
         <w:t xml:space="preserve">3.3. Проектирование и реализация </w:t>
       </w:r>
       <w:proofErr w:type="spellStart"/>
@@ -502,12 +448,6 @@
           <w:sz w:val="24"/>
         </w:rPr>
         <w:tab/>
-      </w:r>
-      <w:r>
-        <w:rPr>
-          <w:rFonts w:ascii="Times New Roman" w:hAnsi="Times New Roman" w:cs="Times New Roman"/>
-          <w:sz w:val="24"/>
-        </w:rPr>
         <w:t>4.1. Создание модуля авторизации и поддержка ролей пользователей.</w:t>
       </w:r>
       <w:r>
@@ -530,12 +470,6 @@
           <w:sz w:val="24"/>
         </w:rPr>
         <w:tab/>
-      </w:r>
-      <w:r>
-        <w:rPr>
-          <w:rFonts w:ascii="Times New Roman" w:hAnsi="Times New Roman" w:cs="Times New Roman"/>
-          <w:sz w:val="24"/>
-        </w:rPr>
         <w:t>4.2. Создание модуля подсчета статистики</w:t>
       </w:r>
       <w:r>
@@ -558,12 +492,6 @@
           <w:sz w:val="24"/>
         </w:rPr>
         <w:tab/>
-      </w:r>
-      <w:r>
-        <w:rPr>
-          <w:rFonts w:ascii="Times New Roman" w:hAnsi="Times New Roman" w:cs="Times New Roman"/>
-          <w:sz w:val="24"/>
-        </w:rPr>
         <w:t xml:space="preserve">4.3. Создание сервиса файлового </w:t>
       </w:r>
       <w:proofErr w:type="spellStart"/>
@@ -615,14 +543,7 @@
           <w:rFonts w:ascii="Times New Roman" w:hAnsi="Times New Roman" w:cs="Times New Roman"/>
           <w:sz w:val="24"/>
         </w:rPr>
-        <w:t>1</w:t>
-      </w:r>
-      <w:r>
-        <w:rPr>
-          <w:rFonts w:ascii="Times New Roman" w:hAnsi="Times New Roman" w:cs="Times New Roman"/>
-          <w:sz w:val="24"/>
-        </w:rPr>
-        <w:t xml:space="preserve">. Проектирование и реализация </w:t>
+        <w:t xml:space="preserve">1. Проектирование и реализация </w:t>
       </w:r>
       <w:r>
         <w:rPr>
@@ -696,14 +617,7 @@
           <w:sz w:val="24"/>
         </w:rPr>
         <w:tab/>
-        <w:t>1</w:t>
-      </w:r>
-      <w:r>
-        <w:rPr>
-          <w:rFonts w:ascii="Times New Roman" w:hAnsi="Times New Roman" w:cs="Times New Roman"/>
-          <w:sz w:val="24"/>
-        </w:rPr>
-        <w:t>.2. Создание контроллеров</w:t>
+        <w:t>1.2. Создание контроллеров</w:t>
       </w:r>
       <w:r>
         <w:rPr>
@@ -725,14 +639,7 @@
           <w:sz w:val="24"/>
         </w:rPr>
         <w:tab/>
-        <w:t>1</w:t>
-      </w:r>
-      <w:r>
-        <w:rPr>
-          <w:rFonts w:ascii="Times New Roman" w:hAnsi="Times New Roman" w:cs="Times New Roman"/>
-          <w:sz w:val="24"/>
-        </w:rPr>
-        <w:t xml:space="preserve">.3. Создание </w:t>
+        <w:t xml:space="preserve">1.3. Создание </w:t>
       </w:r>
       <w:r>
         <w:rPr>
@@ -776,14 +683,7 @@
           <w:sz w:val="24"/>
         </w:rPr>
         <w:tab/>
-        <w:t>1</w:t>
-      </w:r>
-      <w:r>
-        <w:rPr>
-          <w:rFonts w:ascii="Times New Roman" w:hAnsi="Times New Roman" w:cs="Times New Roman"/>
-          <w:sz w:val="24"/>
-        </w:rPr>
-        <w:t>.4. Верстка страниц</w:t>
+        <w:t>1.4. Верстка страниц</w:t>
       </w:r>
     </w:p>
     <w:p>
@@ -1045,14 +945,7 @@
           <w:sz w:val="24"/>
         </w:rPr>
         <w:tab/>
-        <w:t>1.2. Планирование сроков разработки</w:t>
-      </w:r>
-      <w:r>
-        <w:rPr>
-          <w:rFonts w:ascii="Times New Roman" w:hAnsi="Times New Roman" w:cs="Times New Roman"/>
-          <w:sz w:val="24"/>
-        </w:rPr>
-        <w:t xml:space="preserve">: </w:t>
+        <w:t xml:space="preserve">1.2. Планирование сроков разработки: </w:t>
       </w:r>
       <w:r>
         <w:rPr>
@@ -1082,14 +975,7 @@
           <w:sz w:val="24"/>
         </w:rPr>
         <w:tab/>
-        <w:t>1.3. Планирование бюджета проекта</w:t>
-      </w:r>
-      <w:r>
-        <w:rPr>
-          <w:rFonts w:ascii="Times New Roman" w:hAnsi="Times New Roman" w:cs="Times New Roman"/>
-          <w:sz w:val="24"/>
-        </w:rPr>
-        <w:t xml:space="preserve">: </w:t>
+        <w:t xml:space="preserve">1.3. Планирование бюджета проекта: </w:t>
       </w:r>
       <w:r>
         <w:rPr>
@@ -3877,17 +3763,8 @@
                 <w:rFonts w:ascii="Times New Roman" w:hAnsi="Times New Roman" w:cs="Times New Roman"/>
                 <w:sz w:val="24"/>
               </w:rPr>
-              <w:t>∑</w:t>
-            </w:r>
-            <w:r>
-              <w:rPr>
-                <w:rFonts w:ascii="Times New Roman" w:hAnsi="Times New Roman" w:cs="Times New Roman"/>
-                <w:sz w:val="24"/>
-              </w:rPr>
-              <w:t xml:space="preserve"> СКО</w:t>
-            </w:r>
-            <w:bookmarkStart w:id="0" w:name="_GoBack"/>
-            <w:bookmarkEnd w:id="0"/>
+              <w:t>∑ СКО</w:t>
+            </w:r>
           </w:p>
         </w:tc>
         <w:tc>
@@ -3928,14 +3805,7 @@
                 <w:rFonts w:ascii="Times New Roman" w:hAnsi="Times New Roman" w:cs="Times New Roman"/>
                 <w:sz w:val="24"/>
               </w:rPr>
-              <w:t>∑</w:t>
-            </w:r>
-            <w:r>
-              <w:rPr>
-                <w:rFonts w:ascii="Times New Roman" w:hAnsi="Times New Roman" w:cs="Times New Roman"/>
-                <w:sz w:val="24"/>
-              </w:rPr>
-              <w:t xml:space="preserve"> Е</w:t>
+              <w:t>∑ Е</w:t>
             </w:r>
           </w:p>
         </w:tc>
@@ -4078,8 +3948,11 @@
         <w:rPr>
           <w:rFonts w:ascii="Times New Roman" w:hAnsi="Times New Roman" w:cs="Times New Roman"/>
           <w:sz w:val="24"/>
+          <w:lang w:val="en-US"/>
         </w:rPr>
       </w:pPr>
+      <w:bookmarkStart w:id="0" w:name="_GoBack"/>
+      <w:bookmarkEnd w:id="0"/>
     </w:p>
     <w:p>
       <w:pPr>
@@ -4096,7 +3969,7 @@
           <w:sz w:val="28"/>
           <w:lang w:val="en-US"/>
         </w:rPr>
-        <w:t xml:space="preserve">III. </w:t>
+        <w:t>IV</w:t>
       </w:r>
       <w:r>
         <w:rPr>
@@ -4104,90 +3977,7 @@
           <w:b/>
           <w:sz w:val="28"/>
         </w:rPr>
-        <w:t>Базовое расписание.</w:t>
-      </w:r>
-    </w:p>
-    <w:p>
-      <w:pPr>
-        <w:rPr>
-          <w:rFonts w:ascii="Times New Roman" w:hAnsi="Times New Roman" w:cs="Times New Roman"/>
-          <w:sz w:val="24"/>
-        </w:rPr>
-      </w:pPr>
-      <w:r>
-        <w:rPr>
-          <w:rFonts w:ascii="Times New Roman" w:hAnsi="Times New Roman" w:cs="Times New Roman"/>
-          <w:noProof/>
-          <w:sz w:val="24"/>
-          <w:lang w:eastAsia="ru-RU"/>
-        </w:rPr>
-        <w:drawing>
-          <wp:inline distT="0" distB="0" distL="0" distR="0">
-            <wp:extent cx="5940425" cy="2435860"/>
-            <wp:effectExtent l="0" t="0" r="3175" b="2540"/>
-            <wp:docPr id="3" name="Рисунок 3"/>
-            <wp:cNvGraphicFramePr>
-              <a:graphicFrameLocks xmlns:a="http://schemas.openxmlformats.org/drawingml/2006/main" noChangeAspect="1"/>
-            </wp:cNvGraphicFramePr>
-            <a:graphic xmlns:a="http://schemas.openxmlformats.org/drawingml/2006/main">
-              <a:graphicData uri="http://schemas.openxmlformats.org/drawingml/2006/picture">
-                <pic:pic xmlns:pic="http://schemas.openxmlformats.org/drawingml/2006/picture">
-                  <pic:nvPicPr>
-                    <pic:cNvPr id="0" name="Gantt Chart.jpg"/>
-                    <pic:cNvPicPr/>
-                  </pic:nvPicPr>
-                  <pic:blipFill>
-                    <a:blip r:embed="rId5" cstate="print">
-                      <a:extLst>
-                        <a:ext uri="{28A0092B-C50C-407E-A947-70E740481C1C}">
-                          <a14:useLocalDpi xmlns:a14="http://schemas.microsoft.com/office/drawing/2010/main" val="0"/>
-                        </a:ext>
-                      </a:extLst>
-                    </a:blip>
-                    <a:stretch>
-                      <a:fillRect/>
-                    </a:stretch>
-                  </pic:blipFill>
-                  <pic:spPr>
-                    <a:xfrm>
-                      <a:off x="0" y="0"/>
-                      <a:ext cx="5940425" cy="2435860"/>
-                    </a:xfrm>
-                    <a:prstGeom prst="rect">
-                      <a:avLst/>
-                    </a:prstGeom>
-                  </pic:spPr>
-                </pic:pic>
-              </a:graphicData>
-            </a:graphic>
-          </wp:inline>
-        </w:drawing>
-      </w:r>
-    </w:p>
-    <w:p>
-      <w:pPr>
-        <w:rPr>
-          <w:rFonts w:ascii="Times New Roman" w:hAnsi="Times New Roman" w:cs="Times New Roman"/>
-          <w:sz w:val="24"/>
-        </w:rPr>
-      </w:pPr>
-    </w:p>
-    <w:p>
-      <w:pPr>
-        <w:rPr>
-          <w:rFonts w:ascii="Times New Roman" w:hAnsi="Times New Roman" w:cs="Times New Roman"/>
-          <w:b/>
-          <w:sz w:val="28"/>
-        </w:rPr>
-      </w:pPr>
-      <w:r>
-        <w:rPr>
-          <w:rFonts w:ascii="Times New Roman" w:hAnsi="Times New Roman" w:cs="Times New Roman"/>
-          <w:b/>
-          <w:sz w:val="28"/>
-          <w:lang w:val="en-US"/>
-        </w:rPr>
-        <w:t xml:space="preserve">IV. </w:t>
+        <w:t xml:space="preserve">. </w:t>
       </w:r>
       <w:r>
         <w:rPr>
@@ -4518,14 +4308,7 @@
           <w:rFonts w:ascii="Times New Roman" w:hAnsi="Times New Roman" w:cs="Times New Roman"/>
           <w:sz w:val="24"/>
         </w:rPr>
-        <w:t xml:space="preserve">Симптомы: </w:t>
-      </w:r>
-      <w:r>
-        <w:rPr>
-          <w:rFonts w:ascii="Times New Roman" w:hAnsi="Times New Roman" w:cs="Times New Roman"/>
-          <w:sz w:val="24"/>
-        </w:rPr>
-        <w:t>нестабильная работа сайта</w:t>
+        <w:t>Симптомы: нестабильная работа сайта</w:t>
       </w:r>
       <w:r>
         <w:rPr>
@@ -4553,14 +4336,7 @@
           <w:rFonts w:ascii="Times New Roman" w:hAnsi="Times New Roman" w:cs="Times New Roman"/>
           <w:sz w:val="24"/>
         </w:rPr>
-        <w:t xml:space="preserve">Последствия: </w:t>
-      </w:r>
-      <w:r>
-        <w:rPr>
-          <w:rFonts w:ascii="Times New Roman" w:hAnsi="Times New Roman" w:cs="Times New Roman"/>
-          <w:sz w:val="24"/>
-        </w:rPr>
-        <w:t>полный отказ работы системы, падение популярности</w:t>
+        <w:t>Последствия: полный отказ работы системы, падение популярности</w:t>
       </w:r>
       <w:r>
         <w:rPr>
@@ -4581,14 +4357,7 @@
           <w:rFonts w:ascii="Times New Roman" w:hAnsi="Times New Roman" w:cs="Times New Roman"/>
           <w:sz w:val="24"/>
         </w:rPr>
-        <w:t>Воздействия: деньги</w:t>
-      </w:r>
-      <w:r>
-        <w:rPr>
-          <w:rFonts w:ascii="Times New Roman" w:hAnsi="Times New Roman" w:cs="Times New Roman"/>
-          <w:sz w:val="24"/>
-        </w:rPr>
-        <w:t>, время</w:t>
+        <w:t>Воздействия: деньги, время</w:t>
       </w:r>
       <w:r>
         <w:rPr>
@@ -4700,7 +4469,6 @@
           <w:rFonts w:ascii="Times New Roman" w:hAnsi="Times New Roman" w:cs="Times New Roman"/>
           <w:sz w:val="24"/>
         </w:rPr>
-        <w:lastRenderedPageBreak/>
         <w:tab/>
       </w:r>
       <w:r>
@@ -4743,14 +4511,7 @@
           <w:rFonts w:ascii="Times New Roman" w:hAnsi="Times New Roman" w:cs="Times New Roman"/>
           <w:sz w:val="24"/>
         </w:rPr>
-        <w:t xml:space="preserve">Решение: </w:t>
-      </w:r>
-      <w:r>
-        <w:rPr>
-          <w:rFonts w:ascii="Times New Roman" w:hAnsi="Times New Roman" w:cs="Times New Roman"/>
-          <w:sz w:val="24"/>
-        </w:rPr>
-        <w:t>перед релизом сервиса позаботиться об оборудовании и обеспечить систему резервными ресурсами.</w:t>
+        <w:t>Решение: перед релизом сервиса позаботиться об оборудовании и обеспечить систему резервными ресурсами.</w:t>
       </w:r>
       <w:proofErr w:type="gramEnd"/>
     </w:p>
@@ -4766,21 +4527,7 @@
           <w:rFonts w:ascii="Times New Roman" w:hAnsi="Times New Roman" w:cs="Times New Roman"/>
           <w:sz w:val="24"/>
         </w:rPr>
-        <w:t>3</w:t>
-      </w:r>
-      <w:r>
-        <w:rPr>
-          <w:rFonts w:ascii="Times New Roman" w:hAnsi="Times New Roman" w:cs="Times New Roman"/>
-          <w:sz w:val="24"/>
-        </w:rPr>
-        <w:t>.</w:t>
-      </w:r>
-      <w:r>
-        <w:rPr>
-          <w:rFonts w:ascii="Times New Roman" w:hAnsi="Times New Roman" w:cs="Times New Roman"/>
-          <w:sz w:val="24"/>
-        </w:rPr>
-        <w:t xml:space="preserve"> </w:t>
+        <w:t xml:space="preserve">3. </w:t>
       </w:r>
       <w:proofErr w:type="spellStart"/>
       <w:r>
@@ -4870,14 +4617,7 @@
           <w:rFonts w:ascii="Times New Roman" w:hAnsi="Times New Roman" w:cs="Times New Roman"/>
           <w:sz w:val="24"/>
         </w:rPr>
-        <w:t xml:space="preserve">Симптомы: </w:t>
-      </w:r>
-      <w:r>
-        <w:rPr>
-          <w:rFonts w:ascii="Times New Roman" w:hAnsi="Times New Roman" w:cs="Times New Roman"/>
-          <w:sz w:val="24"/>
-        </w:rPr>
-        <w:t>нестабильная работа системы, потери данных на уровне БД</w:t>
+        <w:t>Симптомы: нестабильная работа системы, потери данных на уровне БД</w:t>
       </w:r>
       <w:r>
         <w:rPr>
@@ -4905,14 +4645,7 @@
           <w:rFonts w:ascii="Times New Roman" w:hAnsi="Times New Roman" w:cs="Times New Roman"/>
           <w:sz w:val="24"/>
         </w:rPr>
-        <w:t xml:space="preserve">Последствия: </w:t>
-      </w:r>
-      <w:r>
-        <w:rPr>
-          <w:rFonts w:ascii="Times New Roman" w:hAnsi="Times New Roman" w:cs="Times New Roman"/>
-          <w:sz w:val="24"/>
-        </w:rPr>
-        <w:t>полный отказ работы системы, потеря персональных данных пользователей</w:t>
+        <w:t>Последствия: полный отказ работы системы, потеря персональных данных пользователей</w:t>
       </w:r>
       <w:r>
         <w:rPr>
@@ -5094,14 +4827,7 @@
           <w:rFonts w:ascii="Times New Roman" w:hAnsi="Times New Roman" w:cs="Times New Roman"/>
           <w:sz w:val="24"/>
         </w:rPr>
-        <w:t xml:space="preserve">Решение: </w:t>
-      </w:r>
-      <w:r>
-        <w:rPr>
-          <w:rFonts w:ascii="Times New Roman" w:hAnsi="Times New Roman" w:cs="Times New Roman"/>
-          <w:sz w:val="24"/>
-        </w:rPr>
-        <w:t>при разработке использовать современные технологии защиты веб-сайтов.</w:t>
+        <w:t>Решение: при разработке использовать современные технологии защиты веб-сайтов.</w:t>
       </w:r>
       <w:proofErr w:type="gramEnd"/>
     </w:p>
@@ -5117,28 +4843,8 @@
           <w:rFonts w:ascii="Times New Roman" w:hAnsi="Times New Roman" w:cs="Times New Roman"/>
           <w:sz w:val="24"/>
         </w:rPr>
-        <w:t>4</w:t>
-      </w:r>
-      <w:r>
-        <w:rPr>
-          <w:rFonts w:ascii="Times New Roman" w:hAnsi="Times New Roman" w:cs="Times New Roman"/>
-          <w:sz w:val="24"/>
-        </w:rPr>
-        <w:t xml:space="preserve">. </w:t>
-      </w:r>
-      <w:r>
-        <w:rPr>
-          <w:rFonts w:ascii="Times New Roman" w:hAnsi="Times New Roman" w:cs="Times New Roman"/>
-          <w:sz w:val="24"/>
-        </w:rPr>
-        <w:t>Излишняя затянутость разработки</w:t>
-      </w:r>
-      <w:r>
-        <w:rPr>
-          <w:rFonts w:ascii="Times New Roman" w:hAnsi="Times New Roman" w:cs="Times New Roman"/>
-          <w:sz w:val="24"/>
-        </w:rPr>
-        <w:t>.</w:t>
+        <w:lastRenderedPageBreak/>
+        <w:t>4. Излишняя затянутость разработки.</w:t>
       </w:r>
     </w:p>
     <w:p>
@@ -5161,14 +4867,7 @@
           <w:rFonts w:ascii="Times New Roman" w:hAnsi="Times New Roman" w:cs="Times New Roman"/>
           <w:sz w:val="24"/>
         </w:rPr>
-        <w:t xml:space="preserve">Категория: </w:t>
-      </w:r>
-      <w:r>
-        <w:rPr>
-          <w:rFonts w:ascii="Times New Roman" w:hAnsi="Times New Roman" w:cs="Times New Roman"/>
-          <w:sz w:val="24"/>
-        </w:rPr>
-        <w:t>организационная</w:t>
+        <w:t>Категория: организационная</w:t>
       </w:r>
       <w:r>
         <w:rPr>
@@ -5196,14 +4895,7 @@
           <w:rFonts w:ascii="Times New Roman" w:hAnsi="Times New Roman" w:cs="Times New Roman"/>
           <w:sz w:val="24"/>
         </w:rPr>
-        <w:t xml:space="preserve">Симптомы: </w:t>
-      </w:r>
-      <w:r>
-        <w:rPr>
-          <w:rFonts w:ascii="Times New Roman" w:hAnsi="Times New Roman" w:cs="Times New Roman"/>
-          <w:sz w:val="24"/>
-        </w:rPr>
-        <w:t>не выполнение графиков работы</w:t>
+        <w:t>Симптомы: не выполнение графиков работы</w:t>
       </w:r>
       <w:r>
         <w:rPr>
@@ -5231,14 +4923,7 @@
           <w:rFonts w:ascii="Times New Roman" w:hAnsi="Times New Roman" w:cs="Times New Roman"/>
           <w:sz w:val="24"/>
         </w:rPr>
-        <w:t xml:space="preserve">Последствия: </w:t>
-      </w:r>
-      <w:r>
-        <w:rPr>
-          <w:rFonts w:ascii="Times New Roman" w:hAnsi="Times New Roman" w:cs="Times New Roman"/>
-          <w:sz w:val="24"/>
-        </w:rPr>
-        <w:t>падение интереса к проекту, кадровые проблемы</w:t>
+        <w:t>Последствия: падение интереса к проекту, кадровые проблемы</w:t>
       </w:r>
       <w:r>
         <w:rPr>
@@ -5266,21 +4951,7 @@
           <w:rFonts w:ascii="Times New Roman" w:hAnsi="Times New Roman" w:cs="Times New Roman"/>
           <w:sz w:val="24"/>
         </w:rPr>
-        <w:t xml:space="preserve">Воздействия: </w:t>
-      </w:r>
-      <w:r>
-        <w:rPr>
-          <w:rFonts w:ascii="Times New Roman" w:hAnsi="Times New Roman" w:cs="Times New Roman"/>
-          <w:sz w:val="24"/>
-        </w:rPr>
-        <w:t xml:space="preserve">время, </w:t>
-      </w:r>
-      <w:r>
-        <w:rPr>
-          <w:rFonts w:ascii="Times New Roman" w:hAnsi="Times New Roman" w:cs="Times New Roman"/>
-          <w:sz w:val="24"/>
-        </w:rPr>
-        <w:t>деньги</w:t>
+        <w:t>Воздействия: время, деньги</w:t>
       </w:r>
       <w:r>
         <w:rPr>
@@ -5336,14 +5007,7 @@
           <w:rFonts w:ascii="Times New Roman" w:hAnsi="Times New Roman" w:cs="Times New Roman"/>
           <w:sz w:val="24"/>
         </w:rPr>
-        <w:t xml:space="preserve">Степень воздействия: </w:t>
-      </w:r>
-      <w:r>
-        <w:rPr>
-          <w:rFonts w:ascii="Times New Roman" w:hAnsi="Times New Roman" w:cs="Times New Roman"/>
-          <w:sz w:val="24"/>
-        </w:rPr>
-        <w:t>2</w:t>
+        <w:t>Степень воздействия: 2</w:t>
       </w:r>
       <w:r>
         <w:rPr>
@@ -5371,14 +5035,7 @@
           <w:rFonts w:ascii="Times New Roman" w:hAnsi="Times New Roman" w:cs="Times New Roman"/>
           <w:sz w:val="24"/>
         </w:rPr>
-        <w:t xml:space="preserve">Близость: </w:t>
-      </w:r>
-      <w:r>
-        <w:rPr>
-          <w:rFonts w:ascii="Times New Roman" w:hAnsi="Times New Roman" w:cs="Times New Roman"/>
-          <w:sz w:val="24"/>
-        </w:rPr>
-        <w:t>2</w:t>
+        <w:t>Близость: 2</w:t>
       </w:r>
       <w:r>
         <w:rPr>
@@ -5406,14 +5063,7 @@
           <w:rFonts w:ascii="Times New Roman" w:hAnsi="Times New Roman" w:cs="Times New Roman"/>
           <w:sz w:val="24"/>
         </w:rPr>
-        <w:t xml:space="preserve">Ранг: </w:t>
-      </w:r>
-      <w:r>
-        <w:rPr>
-          <w:rFonts w:ascii="Times New Roman" w:hAnsi="Times New Roman" w:cs="Times New Roman"/>
-          <w:sz w:val="24"/>
-        </w:rPr>
-        <w:t>4</w:t>
+        <w:t>Ранг: 4</w:t>
       </w:r>
       <w:r>
         <w:rPr>
@@ -5480,21 +5130,7 @@
           <w:rFonts w:ascii="Times New Roman" w:hAnsi="Times New Roman" w:cs="Times New Roman"/>
           <w:sz w:val="24"/>
         </w:rPr>
-        <w:t>5</w:t>
-      </w:r>
-      <w:r>
-        <w:rPr>
-          <w:rFonts w:ascii="Times New Roman" w:hAnsi="Times New Roman" w:cs="Times New Roman"/>
-          <w:sz w:val="24"/>
-        </w:rPr>
-        <w:t>.</w:t>
-      </w:r>
-      <w:r>
-        <w:rPr>
-          <w:rFonts w:ascii="Times New Roman" w:hAnsi="Times New Roman" w:cs="Times New Roman"/>
-          <w:sz w:val="24"/>
-        </w:rPr>
-        <w:t xml:space="preserve"> Агрессивная монетизация проекта.</w:t>
+        <w:t>5. Агрессивная монетизация проекта.</w:t>
       </w:r>
     </w:p>
     <w:p>
@@ -5545,14 +5181,7 @@
           <w:rFonts w:ascii="Times New Roman" w:hAnsi="Times New Roman" w:cs="Times New Roman"/>
           <w:sz w:val="24"/>
         </w:rPr>
-        <w:t xml:space="preserve">Симптомы: </w:t>
-      </w:r>
-      <w:r>
-        <w:rPr>
-          <w:rFonts w:ascii="Times New Roman" w:hAnsi="Times New Roman" w:cs="Times New Roman"/>
-          <w:sz w:val="24"/>
-        </w:rPr>
-        <w:t>недовольство пользователей</w:t>
+        <w:t>Симптомы: недовольство пользователей</w:t>
       </w:r>
       <w:r>
         <w:rPr>
@@ -5580,14 +5209,7 @@
           <w:rFonts w:ascii="Times New Roman" w:hAnsi="Times New Roman" w:cs="Times New Roman"/>
           <w:sz w:val="24"/>
         </w:rPr>
-        <w:t xml:space="preserve">Последствия: </w:t>
-      </w:r>
-      <w:r>
-        <w:rPr>
-          <w:rFonts w:ascii="Times New Roman" w:hAnsi="Times New Roman" w:cs="Times New Roman"/>
-          <w:sz w:val="24"/>
-        </w:rPr>
-        <w:t>падение посещаемости сайта</w:t>
+        <w:t>Последствия: падение посещаемости сайта</w:t>
       </w:r>
       <w:r>
         <w:rPr>
@@ -5643,14 +5265,7 @@
           <w:rFonts w:ascii="Times New Roman" w:hAnsi="Times New Roman" w:cs="Times New Roman"/>
           <w:sz w:val="24"/>
         </w:rPr>
-        <w:t xml:space="preserve">Вероятность: </w:t>
-      </w:r>
-      <w:r>
-        <w:rPr>
-          <w:rFonts w:ascii="Times New Roman" w:hAnsi="Times New Roman" w:cs="Times New Roman"/>
-          <w:sz w:val="24"/>
-        </w:rPr>
-        <w:t>1</w:t>
+        <w:t>Вероятность: 1</w:t>
       </w:r>
       <w:r>
         <w:rPr>
@@ -5678,14 +5293,7 @@
           <w:rFonts w:ascii="Times New Roman" w:hAnsi="Times New Roman" w:cs="Times New Roman"/>
           <w:sz w:val="24"/>
         </w:rPr>
-        <w:t xml:space="preserve">Степень воздействия: </w:t>
-      </w:r>
-      <w:r>
-        <w:rPr>
-          <w:rFonts w:ascii="Times New Roman" w:hAnsi="Times New Roman" w:cs="Times New Roman"/>
-          <w:sz w:val="24"/>
-        </w:rPr>
-        <w:t>2</w:t>
+        <w:t>Степень воздействия: 2</w:t>
       </w:r>
       <w:r>
         <w:rPr>
@@ -5741,14 +5349,7 @@
           <w:rFonts w:ascii="Times New Roman" w:hAnsi="Times New Roman" w:cs="Times New Roman"/>
           <w:sz w:val="24"/>
         </w:rPr>
-        <w:t xml:space="preserve">Ранг: </w:t>
-      </w:r>
-      <w:r>
-        <w:rPr>
-          <w:rFonts w:ascii="Times New Roman" w:hAnsi="Times New Roman" w:cs="Times New Roman"/>
-          <w:sz w:val="24"/>
-        </w:rPr>
-        <w:t>2</w:t>
+        <w:t>Ранг: 2</w:t>
       </w:r>
       <w:r>
         <w:rPr>
@@ -5776,14 +5377,7 @@
           <w:rFonts w:ascii="Times New Roman" w:hAnsi="Times New Roman" w:cs="Times New Roman"/>
           <w:sz w:val="24"/>
         </w:rPr>
-        <w:t xml:space="preserve">Решение: </w:t>
-      </w:r>
-      <w:r>
-        <w:rPr>
-          <w:rFonts w:ascii="Times New Roman" w:hAnsi="Times New Roman" w:cs="Times New Roman"/>
-          <w:sz w:val="24"/>
-        </w:rPr>
-        <w:t>провести детальное сравнение с конкурентами, строить ценовую политику в соответствии с региональными рынками.</w:t>
+        <w:t>Решение: провести детальное сравнение с конкурентами, строить ценовую политику в соответствии с региональными рынками.</w:t>
       </w:r>
       <w:proofErr w:type="gramEnd"/>
     </w:p>
